--- a/fuentes/contenidos/grado06/guion01/MA_06_01_CO_REC150.docx
+++ b/fuentes/contenidos/grado06/guion01/MA_06_01_CO_REC150.docx
@@ -11,440 +11,509 @@
           <w:lang w:val="es-ES_tradnl"/>
         </w:rPr>
       </w:pPr>
+      <w:r>
+        <w:rPr>
+          <w:rFonts w:asciiTheme="majorHAnsi" w:hAnsiTheme="majorHAnsi"/>
+          <w:b/>
+          <w:lang w:val="es-ES_tradnl"/>
+        </w:rPr>
+        <w:t xml:space="preserve">Ejercicio Genérico </w:t>
+      </w:r>
+      <w:r>
+        <w:rPr>
+          <w:rFonts w:asciiTheme="majorHAnsi" w:hAnsiTheme="majorHAnsi"/>
+          <w:b/>
+          <w:lang w:val="es-ES_tradnl"/>
+        </w:rPr>
+        <w:t>M15A: Sopa de letras</w:t>
+      </w:r>
+    </w:p>
+    <w:p>
+      <w:pPr>
+        <w:rPr>
+          <w:rFonts w:ascii="Arial" w:hAnsi="Arial"/>
+          <w:lang w:val="es-ES_tradnl"/>
+        </w:rPr>
+      </w:pPr>
+    </w:p>
+    <w:p>
+      <w:pPr>
+        <w:rPr>
+          <w:rFonts w:ascii="Arial" w:hAnsi="Arial"/>
+          <w:sz w:val="18"/>
+          <w:szCs w:val="18"/>
+          <w:lang w:val="es-ES_tradnl"/>
+        </w:rPr>
+      </w:pPr>
+      <w:r>
+        <w:rPr>
+          <w:rFonts w:ascii="Arial" w:hAnsi="Arial"/>
+          <w:b/>
+          <w:color w:val="FF0000"/>
+          <w:sz w:val="18"/>
+          <w:szCs w:val="18"/>
+          <w:lang w:val="es-ES_tradnl"/>
+        </w:rPr>
+        <w:t>*</w:t>
+      </w:r>
+      <w:r>
+        <w:rPr>
+          <w:rFonts w:ascii="Arial" w:hAnsi="Arial"/>
+          <w:sz w:val="18"/>
+          <w:szCs w:val="18"/>
+          <w:lang w:val="es-ES_tradnl"/>
+        </w:rPr>
+        <w:t xml:space="preserve"> </w:t>
+      </w:r>
+      <w:r>
+        <w:rPr>
+          <w:rFonts w:ascii="Arial" w:hAnsi="Arial"/>
+          <w:sz w:val="18"/>
+          <w:szCs w:val="18"/>
+          <w:highlight w:val="green"/>
+          <w:lang w:val="es-ES_tradnl"/>
+        </w:rPr>
+        <w:t xml:space="preserve">Nombre del </w:t>
+      </w:r>
+      <w:proofErr w:type="spellStart"/>
+      <w:r>
+        <w:rPr>
+          <w:rFonts w:ascii="Arial" w:hAnsi="Arial"/>
+          <w:sz w:val="18"/>
+          <w:szCs w:val="18"/>
+          <w:highlight w:val="green"/>
+          <w:lang w:val="es-ES_tradnl"/>
+        </w:rPr>
+        <w:t>guión</w:t>
+      </w:r>
+      <w:proofErr w:type="spellEnd"/>
+      <w:r>
+        <w:rPr>
+          <w:rFonts w:ascii="Arial" w:hAnsi="Arial"/>
+          <w:sz w:val="18"/>
+          <w:szCs w:val="18"/>
+          <w:highlight w:val="green"/>
+          <w:lang w:val="es-ES_tradnl"/>
+        </w:rPr>
+        <w:t xml:space="preserve"> a que corresponde el ejercicio</w:t>
+      </w:r>
+    </w:p>
+    <w:p>
+      <w:pPr>
+        <w:rPr>
+          <w:rFonts w:ascii="Arial" w:hAnsi="Arial"/>
+          <w:sz w:val="18"/>
+          <w:szCs w:val="18"/>
+          <w:lang w:val="es-ES_tradnl"/>
+        </w:rPr>
+      </w:pPr>
+    </w:p>
+    <w:p>
+      <w:pPr>
+        <w:rPr>
+          <w:rFonts w:ascii="Arial" w:hAnsi="Arial"/>
+          <w:sz w:val="18"/>
+          <w:szCs w:val="18"/>
+          <w:lang w:val="es-ES_tradnl"/>
+        </w:rPr>
+      </w:pPr>
+      <w:r>
+        <w:rPr>
+          <w:rFonts w:ascii="Arial" w:hAnsi="Arial"/>
+          <w:sz w:val="18"/>
+          <w:szCs w:val="18"/>
+          <w:lang w:val="es-ES_tradnl"/>
+        </w:rPr>
+        <w:t>MA_06_01_CO</w:t>
+      </w:r>
+    </w:p>
+    <w:p>
+      <w:pPr>
+        <w:rPr>
+          <w:rFonts w:ascii="Arial" w:hAnsi="Arial"/>
+          <w:sz w:val="18"/>
+          <w:szCs w:val="18"/>
+          <w:lang w:val="es-ES_tradnl"/>
+        </w:rPr>
+      </w:pPr>
+    </w:p>
+    <w:p>
+      <w:pPr>
+        <w:rPr>
+          <w:rFonts w:ascii="Arial" w:hAnsi="Arial"/>
+          <w:b/>
+          <w:sz w:val="18"/>
+          <w:szCs w:val="18"/>
+          <w:lang w:val="es-ES_tradnl"/>
+        </w:rPr>
+      </w:pPr>
+      <w:r>
+        <w:rPr>
+          <w:rFonts w:ascii="Arial" w:hAnsi="Arial"/>
+          <w:b/>
+          <w:sz w:val="18"/>
+          <w:szCs w:val="18"/>
+          <w:lang w:val="es-ES_tradnl"/>
+        </w:rPr>
+        <w:t xml:space="preserve">DATOS DEL </w:t>
+      </w:r>
+      <w:r>
+        <w:rPr>
+          <w:rFonts w:ascii="Arial" w:hAnsi="Arial"/>
+          <w:b/>
+          <w:sz w:val="18"/>
+          <w:szCs w:val="18"/>
+          <w:lang w:val="es-ES_tradnl"/>
+        </w:rPr>
+        <w:t>RECURSO</w:t>
+      </w:r>
+    </w:p>
+    <w:p>
+      <w:pPr>
+        <w:rPr>
+          <w:rFonts w:ascii="Arial" w:hAnsi="Arial" w:cs="Arial"/>
+          <w:sz w:val="18"/>
+          <w:szCs w:val="18"/>
+          <w:lang w:val="es-ES_tradnl"/>
+        </w:rPr>
+      </w:pPr>
+    </w:p>
+    <w:p>
+      <w:pPr>
+        <w:rPr>
+          <w:rFonts w:ascii="Arial" w:hAnsi="Arial"/>
+          <w:sz w:val="18"/>
+          <w:szCs w:val="18"/>
+          <w:lang w:val="es-ES_tradnl"/>
+        </w:rPr>
+      </w:pPr>
+      <w:r>
+        <w:rPr>
+          <w:rFonts w:ascii="Arial" w:hAnsi="Arial"/>
+          <w:b/>
+          <w:color w:val="FF0000"/>
+          <w:sz w:val="18"/>
+          <w:szCs w:val="18"/>
+          <w:lang w:val="es-ES_tradnl"/>
+        </w:rPr>
+        <w:t>*</w:t>
+      </w:r>
+      <w:r>
+        <w:rPr>
+          <w:rFonts w:ascii="Arial" w:hAnsi="Arial"/>
+          <w:sz w:val="18"/>
+          <w:szCs w:val="18"/>
+          <w:lang w:val="es-ES_tradnl"/>
+        </w:rPr>
+        <w:t xml:space="preserve"> </w:t>
+      </w:r>
+      <w:r>
+        <w:rPr>
+          <w:rFonts w:ascii="Arial" w:hAnsi="Arial"/>
+          <w:sz w:val="18"/>
+          <w:szCs w:val="18"/>
+          <w:highlight w:val="green"/>
+          <w:lang w:val="es-ES_tradnl"/>
+        </w:rPr>
+        <w:t>Título del recurso</w:t>
+      </w:r>
+      <w:r>
+        <w:rPr>
+          <w:rFonts w:ascii="Arial" w:hAnsi="Arial"/>
+          <w:sz w:val="18"/>
+          <w:szCs w:val="18"/>
+          <w:highlight w:val="green"/>
+          <w:lang w:val="es-ES_tradnl"/>
+        </w:rPr>
+        <w:t xml:space="preserve"> </w:t>
+      </w:r>
+      <w:r>
+        <w:rPr>
+          <w:rFonts w:ascii="Arial" w:hAnsi="Arial"/>
+          <w:sz w:val="18"/>
+          <w:szCs w:val="18"/>
+          <w:highlight w:val="green"/>
+          <w:lang w:val="es-ES_tradnl"/>
+        </w:rPr>
+        <w:t>(</w:t>
+      </w:r>
+      <w:r>
+        <w:rPr>
+          <w:rFonts w:ascii="Arial" w:hAnsi="Arial"/>
+          <w:b/>
+          <w:sz w:val="18"/>
+          <w:szCs w:val="18"/>
+          <w:highlight w:val="green"/>
+          <w:lang w:val="es-ES_tradnl"/>
+        </w:rPr>
+        <w:t>65</w:t>
+      </w:r>
+      <w:r>
+        <w:rPr>
+          <w:rFonts w:ascii="Arial" w:hAnsi="Arial"/>
+          <w:sz w:val="18"/>
+          <w:szCs w:val="18"/>
+          <w:highlight w:val="green"/>
+          <w:lang w:val="es-ES_tradnl"/>
+        </w:rPr>
+        <w:t xml:space="preserve"> caracteres máx.)</w:t>
+      </w:r>
+    </w:p>
+    <w:p>
+      <w:pPr>
+        <w:rPr>
+          <w:rFonts w:ascii="Arial" w:hAnsi="Arial" w:cs="Arial"/>
+          <w:sz w:val="18"/>
+          <w:szCs w:val="18"/>
+          <w:lang w:val="es-ES_tradnl"/>
+        </w:rPr>
+      </w:pPr>
+      <w:r>
+        <w:rPr>
+          <w:rFonts w:ascii="Arial" w:hAnsi="Arial" w:cs="Arial"/>
+          <w:sz w:val="18"/>
+          <w:szCs w:val="18"/>
+          <w:lang w:val="es-ES_tradnl"/>
+        </w:rPr>
+        <w:t xml:space="preserve">Operaciones entre conjuntos </w:t>
+      </w:r>
+    </w:p>
+    <w:p>
+      <w:pPr>
+        <w:rPr>
+          <w:rFonts w:ascii="Arial" w:hAnsi="Arial" w:cs="Arial"/>
+          <w:sz w:val="18"/>
+          <w:szCs w:val="18"/>
+          <w:lang w:val="es-ES_tradnl"/>
+        </w:rPr>
+      </w:pPr>
+    </w:p>
+    <w:p>
+      <w:pPr>
+        <w:rPr>
+          <w:rFonts w:ascii="Arial" w:hAnsi="Arial"/>
+          <w:sz w:val="18"/>
+          <w:szCs w:val="18"/>
+          <w:lang w:val="es-ES_tradnl"/>
+        </w:rPr>
+      </w:pPr>
+      <w:r>
+        <w:rPr>
+          <w:rFonts w:ascii="Arial" w:hAnsi="Arial"/>
+          <w:b/>
+          <w:color w:val="FF0000"/>
+          <w:sz w:val="18"/>
+          <w:szCs w:val="18"/>
+          <w:lang w:val="es-ES_tradnl"/>
+        </w:rPr>
+        <w:t>*</w:t>
+      </w:r>
+      <w:r>
+        <w:rPr>
+          <w:rFonts w:ascii="Arial" w:hAnsi="Arial"/>
+          <w:sz w:val="18"/>
+          <w:szCs w:val="18"/>
+          <w:lang w:val="es-ES_tradnl"/>
+        </w:rPr>
+        <w:t xml:space="preserve"> </w:t>
+      </w:r>
+      <w:r>
+        <w:rPr>
+          <w:rFonts w:ascii="Arial" w:hAnsi="Arial"/>
+          <w:sz w:val="18"/>
+          <w:szCs w:val="18"/>
+          <w:highlight w:val="green"/>
+          <w:lang w:val="es-ES_tradnl"/>
+        </w:rPr>
+        <w:t xml:space="preserve">Descripción del </w:t>
+      </w:r>
+      <w:r>
+        <w:rPr>
+          <w:rFonts w:ascii="Arial" w:hAnsi="Arial"/>
+          <w:sz w:val="18"/>
+          <w:szCs w:val="18"/>
+          <w:highlight w:val="green"/>
+          <w:lang w:val="es-ES_tradnl"/>
+        </w:rPr>
+        <w:t>recurso</w:t>
+      </w:r>
+    </w:p>
+    <w:p>
+      <w:pPr>
+        <w:rPr>
+          <w:rFonts w:ascii="Arial" w:hAnsi="Arial" w:cs="Arial"/>
+          <w:sz w:val="18"/>
+          <w:szCs w:val="18"/>
+          <w:lang w:val="es-ES_tradnl"/>
+        </w:rPr>
+      </w:pPr>
+      <w:r>
+        <w:rPr>
+          <w:rFonts w:ascii="Arial" w:hAnsi="Arial" w:cs="Arial"/>
+          <w:sz w:val="18"/>
+          <w:szCs w:val="18"/>
+          <w:lang w:val="es-ES_tradnl"/>
+        </w:rPr>
+        <w:t xml:space="preserve">Esta actividad permite al estudiante identificar las operaciones existentes entre conjuntos </w:t>
+      </w:r>
+      <w:r>
+        <w:rPr>
+          <w:rFonts w:ascii="Arial" w:hAnsi="Arial" w:cs="Arial"/>
+          <w:sz w:val="18"/>
+          <w:szCs w:val="18"/>
+          <w:lang w:val="es-ES_tradnl"/>
+        </w:rPr>
+        <w:t>y algunas palabras claves</w:t>
+      </w:r>
+      <w:r>
+        <w:rPr>
+          <w:rFonts w:ascii="Arial" w:hAnsi="Arial" w:cs="Arial"/>
+          <w:sz w:val="18"/>
+          <w:szCs w:val="18"/>
+          <w:lang w:val="es-ES_tradnl"/>
+        </w:rPr>
+        <w:t xml:space="preserve"> </w:t>
+      </w:r>
+    </w:p>
+    <w:p>
+      <w:pPr>
+        <w:rPr>
+          <w:rFonts w:ascii="Arial" w:hAnsi="Arial" w:cs="Arial"/>
+          <w:sz w:val="18"/>
+          <w:szCs w:val="18"/>
+          <w:lang w:val="es-ES_tradnl"/>
+        </w:rPr>
+      </w:pPr>
+    </w:p>
+    <w:p>
+      <w:pPr>
+        <w:rPr>
+          <w:rFonts w:ascii="Arial" w:hAnsi="Arial"/>
+          <w:sz w:val="18"/>
+          <w:szCs w:val="18"/>
+          <w:lang w:val="es-ES_tradnl"/>
+        </w:rPr>
+      </w:pPr>
+      <w:r>
+        <w:rPr>
+          <w:rFonts w:ascii="Arial" w:hAnsi="Arial"/>
+          <w:b/>
+          <w:color w:val="FF0000"/>
+          <w:sz w:val="18"/>
+          <w:szCs w:val="18"/>
+          <w:lang w:val="es-ES_tradnl"/>
+        </w:rPr>
+        <w:t>*</w:t>
+      </w:r>
+      <w:r>
+        <w:rPr>
+          <w:rFonts w:ascii="Arial" w:hAnsi="Arial"/>
+          <w:sz w:val="18"/>
+          <w:szCs w:val="18"/>
+          <w:lang w:val="es-ES_tradnl"/>
+        </w:rPr>
+        <w:t xml:space="preserve"> </w:t>
+      </w:r>
+      <w:r>
+        <w:rPr>
+          <w:rFonts w:ascii="Arial" w:hAnsi="Arial"/>
+          <w:sz w:val="18"/>
+          <w:szCs w:val="18"/>
+          <w:highlight w:val="green"/>
+          <w:lang w:val="es-ES_tradnl"/>
+        </w:rPr>
+        <w:t>Palabras clave del recurso (separadas por</w:t>
+      </w:r>
+      <w:r>
+        <w:rPr>
+          <w:rFonts w:ascii="Arial" w:hAnsi="Arial"/>
+          <w:sz w:val="18"/>
+          <w:szCs w:val="18"/>
+          <w:highlight w:val="green"/>
+          <w:lang w:val="es-ES_tradnl"/>
+        </w:rPr>
+        <w:t xml:space="preserve"> comas</w:t>
+      </w:r>
+      <w:r>
+        <w:rPr>
+          <w:rFonts w:ascii="Arial" w:hAnsi="Arial"/>
+          <w:sz w:val="18"/>
+          <w:szCs w:val="18"/>
+          <w:highlight w:val="green"/>
+          <w:lang w:val="es-ES_tradnl"/>
+        </w:rPr>
+        <w:t xml:space="preserve"> ",")</w:t>
+      </w:r>
+    </w:p>
+    <w:p>
+      <w:pPr>
+        <w:rPr>
+          <w:rFonts w:ascii="Arial" w:hAnsi="Arial"/>
+          <w:sz w:val="18"/>
+          <w:szCs w:val="18"/>
+          <w:lang w:val="es-ES_tradnl"/>
+        </w:rPr>
+      </w:pPr>
+    </w:p>
+    <w:p>
+      <w:pPr>
+        <w:rPr>
+          <w:rFonts w:ascii="Arial" w:hAnsi="Arial" w:cs="Arial"/>
+          <w:sz w:val="18"/>
+          <w:szCs w:val="18"/>
+          <w:lang w:val="es-ES_tradnl"/>
+        </w:rPr>
+      </w:pPr>
+      <w:proofErr w:type="spellStart"/>
+      <w:r>
+        <w:rPr>
+          <w:rFonts w:ascii="Arial" w:hAnsi="Arial" w:cs="Arial"/>
+          <w:sz w:val="18"/>
+          <w:szCs w:val="18"/>
+          <w:lang w:val="es-ES_tradnl"/>
+        </w:rPr>
+        <w:t>Unión,Intersección,Diferencia,diferencia</w:t>
+      </w:r>
+      <w:proofErr w:type="spellEnd"/>
+      <w:r>
+        <w:rPr>
+          <w:rFonts w:ascii="Arial" w:hAnsi="Arial" w:cs="Arial"/>
+          <w:sz w:val="18"/>
+          <w:szCs w:val="18"/>
+          <w:lang w:val="es-ES_tradnl"/>
+        </w:rPr>
+        <w:t xml:space="preserve"> </w:t>
+      </w:r>
+      <w:proofErr w:type="spellStart"/>
+      <w:r>
+        <w:rPr>
+          <w:rFonts w:ascii="Arial" w:hAnsi="Arial" w:cs="Arial"/>
+          <w:sz w:val="18"/>
+          <w:szCs w:val="18"/>
+          <w:lang w:val="es-ES_tradnl"/>
+        </w:rPr>
+        <w:t>simétrica,complemento,operaciones</w:t>
+      </w:r>
+      <w:proofErr w:type="spellEnd"/>
+      <w:r>
+        <w:rPr>
+          <w:rFonts w:ascii="Arial" w:hAnsi="Arial" w:cs="Arial"/>
+          <w:sz w:val="18"/>
+          <w:szCs w:val="18"/>
+          <w:lang w:val="es-ES_tradnl"/>
+        </w:rPr>
+        <w:t xml:space="preserve"> entre conjuntos,</w:t>
+      </w:r>
       <w:bookmarkStart w:id="0" w:name="_GoBack"/>
       <w:bookmarkEnd w:id="0"/>
       <w:r>
         <w:rPr>
-          <w:rFonts w:asciiTheme="majorHAnsi" w:hAnsiTheme="majorHAnsi"/>
-          <w:b/>
-          <w:lang w:val="es-ES_tradnl"/>
-        </w:rPr>
-        <w:t xml:space="preserve">Ejercicio Genérico </w:t>
-      </w:r>
-      <w:r>
-        <w:rPr>
-          <w:rFonts w:asciiTheme="majorHAnsi" w:hAnsiTheme="majorHAnsi"/>
-          <w:b/>
-          <w:lang w:val="es-ES_tradnl"/>
-        </w:rPr>
-        <w:t>M15A: Sopa de letras</w:t>
-      </w:r>
-    </w:p>
-    <w:p>
-      <w:pPr>
-        <w:rPr>
-          <w:rFonts w:ascii="Arial" w:hAnsi="Arial"/>
-          <w:lang w:val="es-ES_tradnl"/>
-        </w:rPr>
-      </w:pPr>
-    </w:p>
-    <w:p>
-      <w:pPr>
-        <w:rPr>
-          <w:rFonts w:ascii="Arial" w:hAnsi="Arial"/>
-          <w:sz w:val="18"/>
-          <w:szCs w:val="18"/>
-          <w:lang w:val="es-ES_tradnl"/>
-        </w:rPr>
-      </w:pPr>
-      <w:r>
-        <w:rPr>
-          <w:rFonts w:ascii="Arial" w:hAnsi="Arial"/>
-          <w:b/>
-          <w:color w:val="FF0000"/>
-          <w:sz w:val="18"/>
-          <w:szCs w:val="18"/>
-          <w:lang w:val="es-ES_tradnl"/>
-        </w:rPr>
-        <w:t>*</w:t>
-      </w:r>
-      <w:r>
-        <w:rPr>
-          <w:rFonts w:ascii="Arial" w:hAnsi="Arial"/>
-          <w:sz w:val="18"/>
-          <w:szCs w:val="18"/>
-          <w:lang w:val="es-ES_tradnl"/>
-        </w:rPr>
-        <w:t xml:space="preserve"> </w:t>
-      </w:r>
-      <w:r>
-        <w:rPr>
-          <w:rFonts w:ascii="Arial" w:hAnsi="Arial"/>
-          <w:sz w:val="18"/>
-          <w:szCs w:val="18"/>
-          <w:highlight w:val="green"/>
-          <w:lang w:val="es-ES_tradnl"/>
-        </w:rPr>
-        <w:t xml:space="preserve">Nombre del </w:t>
-      </w:r>
-      <w:proofErr w:type="spellStart"/>
-      <w:r>
-        <w:rPr>
-          <w:rFonts w:ascii="Arial" w:hAnsi="Arial"/>
-          <w:sz w:val="18"/>
-          <w:szCs w:val="18"/>
-          <w:highlight w:val="green"/>
-          <w:lang w:val="es-ES_tradnl"/>
-        </w:rPr>
-        <w:t>guión</w:t>
-      </w:r>
-      <w:proofErr w:type="spellEnd"/>
-      <w:r>
-        <w:rPr>
-          <w:rFonts w:ascii="Arial" w:hAnsi="Arial"/>
-          <w:sz w:val="18"/>
-          <w:szCs w:val="18"/>
-          <w:highlight w:val="green"/>
-          <w:lang w:val="es-ES_tradnl"/>
-        </w:rPr>
-        <w:t xml:space="preserve"> a que corresponde el ejercicio</w:t>
-      </w:r>
-    </w:p>
-    <w:p>
-      <w:pPr>
-        <w:rPr>
-          <w:rFonts w:ascii="Arial" w:hAnsi="Arial"/>
-          <w:sz w:val="18"/>
-          <w:szCs w:val="18"/>
-          <w:lang w:val="es-ES_tradnl"/>
-        </w:rPr>
-      </w:pPr>
-    </w:p>
-    <w:p>
-      <w:pPr>
-        <w:rPr>
-          <w:rFonts w:ascii="Arial" w:hAnsi="Arial"/>
-          <w:sz w:val="18"/>
-          <w:szCs w:val="18"/>
-          <w:lang w:val="es-ES_tradnl"/>
-        </w:rPr>
-      </w:pPr>
-      <w:r>
-        <w:rPr>
-          <w:rFonts w:ascii="Arial" w:hAnsi="Arial"/>
-          <w:sz w:val="18"/>
-          <w:szCs w:val="18"/>
-          <w:lang w:val="es-ES_tradnl"/>
-        </w:rPr>
-        <w:t xml:space="preserve">Lógica y teoría de conjuntos </w:t>
-      </w:r>
-    </w:p>
-    <w:p>
-      <w:pPr>
-        <w:rPr>
-          <w:rFonts w:ascii="Arial" w:hAnsi="Arial"/>
-          <w:b/>
-          <w:sz w:val="18"/>
-          <w:szCs w:val="18"/>
-          <w:lang w:val="es-ES_tradnl"/>
-        </w:rPr>
-      </w:pPr>
-      <w:r>
-        <w:rPr>
-          <w:rFonts w:ascii="Arial" w:hAnsi="Arial"/>
-          <w:b/>
-          <w:sz w:val="18"/>
-          <w:szCs w:val="18"/>
-          <w:lang w:val="es-ES_tradnl"/>
-        </w:rPr>
-        <w:t xml:space="preserve">DATOS DEL </w:t>
-      </w:r>
-      <w:r>
-        <w:rPr>
-          <w:rFonts w:ascii="Arial" w:hAnsi="Arial"/>
-          <w:b/>
-          <w:sz w:val="18"/>
-          <w:szCs w:val="18"/>
-          <w:lang w:val="es-ES_tradnl"/>
-        </w:rPr>
-        <w:t>RECURSO</w:t>
-      </w:r>
-    </w:p>
-    <w:p>
-      <w:pPr>
-        <w:rPr>
           <w:rFonts w:ascii="Arial" w:hAnsi="Arial" w:cs="Arial"/>
           <w:sz w:val="18"/>
           <w:szCs w:val="18"/>
           <w:lang w:val="es-ES_tradnl"/>
         </w:rPr>
-      </w:pPr>
-    </w:p>
-    <w:p>
-      <w:pPr>
-        <w:rPr>
-          <w:rFonts w:ascii="Arial" w:hAnsi="Arial"/>
-          <w:sz w:val="18"/>
-          <w:szCs w:val="18"/>
-          <w:lang w:val="es-ES_tradnl"/>
-        </w:rPr>
-      </w:pPr>
-      <w:r>
-        <w:rPr>
-          <w:rFonts w:ascii="Arial" w:hAnsi="Arial"/>
-          <w:b/>
-          <w:color w:val="FF0000"/>
-          <w:sz w:val="18"/>
-          <w:szCs w:val="18"/>
-          <w:lang w:val="es-ES_tradnl"/>
-        </w:rPr>
-        <w:t>*</w:t>
-      </w:r>
-      <w:r>
-        <w:rPr>
-          <w:rFonts w:ascii="Arial" w:hAnsi="Arial"/>
-          <w:sz w:val="18"/>
-          <w:szCs w:val="18"/>
-          <w:lang w:val="es-ES_tradnl"/>
-        </w:rPr>
-        <w:t xml:space="preserve"> </w:t>
-      </w:r>
-      <w:r>
-        <w:rPr>
-          <w:rFonts w:ascii="Arial" w:hAnsi="Arial"/>
-          <w:sz w:val="18"/>
-          <w:szCs w:val="18"/>
-          <w:highlight w:val="green"/>
-          <w:lang w:val="es-ES_tradnl"/>
-        </w:rPr>
-        <w:t>Título del recurso</w:t>
-      </w:r>
-      <w:r>
-        <w:rPr>
-          <w:rFonts w:ascii="Arial" w:hAnsi="Arial"/>
-          <w:sz w:val="18"/>
-          <w:szCs w:val="18"/>
-          <w:highlight w:val="green"/>
-          <w:lang w:val="es-ES_tradnl"/>
-        </w:rPr>
-        <w:t xml:space="preserve"> </w:t>
-      </w:r>
-      <w:r>
-        <w:rPr>
-          <w:rFonts w:ascii="Arial" w:hAnsi="Arial"/>
-          <w:sz w:val="18"/>
-          <w:szCs w:val="18"/>
-          <w:highlight w:val="green"/>
-          <w:lang w:val="es-ES_tradnl"/>
-        </w:rPr>
-        <w:t>(</w:t>
-      </w:r>
-      <w:r>
-        <w:rPr>
-          <w:rFonts w:ascii="Arial" w:hAnsi="Arial"/>
-          <w:b/>
-          <w:sz w:val="18"/>
-          <w:szCs w:val="18"/>
-          <w:highlight w:val="green"/>
-          <w:lang w:val="es-ES_tradnl"/>
-        </w:rPr>
-        <w:t>65</w:t>
-      </w:r>
-      <w:r>
-        <w:rPr>
-          <w:rFonts w:ascii="Arial" w:hAnsi="Arial"/>
-          <w:sz w:val="18"/>
-          <w:szCs w:val="18"/>
-          <w:highlight w:val="green"/>
-          <w:lang w:val="es-ES_tradnl"/>
-        </w:rPr>
-        <w:t xml:space="preserve"> caracteres máx.)</w:t>
-      </w:r>
-    </w:p>
-    <w:p>
-      <w:pPr>
-        <w:rPr>
-          <w:rFonts w:ascii="Arial" w:hAnsi="Arial" w:cs="Arial"/>
-          <w:sz w:val="18"/>
-          <w:szCs w:val="18"/>
-          <w:lang w:val="es-ES_tradnl"/>
-        </w:rPr>
-      </w:pPr>
-      <w:r>
-        <w:rPr>
-          <w:rFonts w:ascii="Arial" w:hAnsi="Arial" w:cs="Arial"/>
-          <w:sz w:val="18"/>
-          <w:szCs w:val="18"/>
-          <w:lang w:val="es-ES_tradnl"/>
-        </w:rPr>
-        <w:t xml:space="preserve">Operaciones entre conjuntos </w:t>
-      </w:r>
-    </w:p>
-    <w:p>
-      <w:pPr>
-        <w:rPr>
-          <w:rFonts w:ascii="Arial" w:hAnsi="Arial" w:cs="Arial"/>
-          <w:sz w:val="18"/>
-          <w:szCs w:val="18"/>
-          <w:lang w:val="es-ES_tradnl"/>
-        </w:rPr>
-      </w:pPr>
-    </w:p>
-    <w:p>
-      <w:pPr>
-        <w:rPr>
-          <w:rFonts w:ascii="Arial" w:hAnsi="Arial"/>
-          <w:sz w:val="18"/>
-          <w:szCs w:val="18"/>
-          <w:lang w:val="es-ES_tradnl"/>
-        </w:rPr>
-      </w:pPr>
-      <w:r>
-        <w:rPr>
-          <w:rFonts w:ascii="Arial" w:hAnsi="Arial"/>
-          <w:b/>
-          <w:color w:val="FF0000"/>
-          <w:sz w:val="18"/>
-          <w:szCs w:val="18"/>
-          <w:lang w:val="es-ES_tradnl"/>
-        </w:rPr>
-        <w:t>*</w:t>
-      </w:r>
-      <w:r>
-        <w:rPr>
-          <w:rFonts w:ascii="Arial" w:hAnsi="Arial"/>
-          <w:sz w:val="18"/>
-          <w:szCs w:val="18"/>
-          <w:lang w:val="es-ES_tradnl"/>
-        </w:rPr>
-        <w:t xml:space="preserve"> </w:t>
-      </w:r>
-      <w:r>
-        <w:rPr>
-          <w:rFonts w:ascii="Arial" w:hAnsi="Arial"/>
-          <w:sz w:val="18"/>
-          <w:szCs w:val="18"/>
-          <w:highlight w:val="green"/>
-          <w:lang w:val="es-ES_tradnl"/>
-        </w:rPr>
-        <w:t xml:space="preserve">Descripción del </w:t>
-      </w:r>
-      <w:r>
-        <w:rPr>
-          <w:rFonts w:ascii="Arial" w:hAnsi="Arial"/>
-          <w:sz w:val="18"/>
-          <w:szCs w:val="18"/>
-          <w:highlight w:val="green"/>
-          <w:lang w:val="es-ES_tradnl"/>
-        </w:rPr>
-        <w:t>recurso</w:t>
-      </w:r>
-    </w:p>
-    <w:p>
-      <w:pPr>
-        <w:rPr>
-          <w:rFonts w:ascii="Arial" w:hAnsi="Arial" w:cs="Arial"/>
-          <w:sz w:val="18"/>
-          <w:szCs w:val="18"/>
-          <w:lang w:val="es-ES_tradnl"/>
-        </w:rPr>
-      </w:pPr>
-      <w:r>
-        <w:rPr>
-          <w:rFonts w:ascii="Arial" w:hAnsi="Arial" w:cs="Arial"/>
-          <w:sz w:val="18"/>
-          <w:szCs w:val="18"/>
-          <w:lang w:val="es-ES_tradnl"/>
-        </w:rPr>
-        <w:t xml:space="preserve">Esta actividad permite al estudiante identificar las operaciones existentes entre conjuntos </w:t>
-      </w:r>
-      <w:r>
-        <w:rPr>
-          <w:rFonts w:ascii="Arial" w:hAnsi="Arial" w:cs="Arial"/>
-          <w:sz w:val="18"/>
-          <w:szCs w:val="18"/>
-          <w:lang w:val="es-ES_tradnl"/>
-        </w:rPr>
-        <w:t xml:space="preserve">y algunas palabras claves. </w:t>
-      </w:r>
-    </w:p>
-    <w:p>
-      <w:pPr>
-        <w:rPr>
-          <w:rFonts w:ascii="Arial" w:hAnsi="Arial" w:cs="Arial"/>
-          <w:sz w:val="18"/>
-          <w:szCs w:val="18"/>
-          <w:lang w:val="es-ES_tradnl"/>
-        </w:rPr>
-      </w:pPr>
-    </w:p>
-    <w:p>
-      <w:pPr>
-        <w:rPr>
-          <w:rFonts w:ascii="Arial" w:hAnsi="Arial"/>
-          <w:sz w:val="18"/>
-          <w:szCs w:val="18"/>
-          <w:lang w:val="es-ES_tradnl"/>
-        </w:rPr>
-      </w:pPr>
-      <w:r>
-        <w:rPr>
-          <w:rFonts w:ascii="Arial" w:hAnsi="Arial"/>
-          <w:b/>
-          <w:color w:val="FF0000"/>
-          <w:sz w:val="18"/>
-          <w:szCs w:val="18"/>
-          <w:lang w:val="es-ES_tradnl"/>
-        </w:rPr>
-        <w:t>*</w:t>
-      </w:r>
-      <w:r>
-        <w:rPr>
-          <w:rFonts w:ascii="Arial" w:hAnsi="Arial"/>
-          <w:sz w:val="18"/>
-          <w:szCs w:val="18"/>
-          <w:lang w:val="es-ES_tradnl"/>
-        </w:rPr>
-        <w:t xml:space="preserve"> </w:t>
-      </w:r>
-      <w:r>
-        <w:rPr>
-          <w:rFonts w:ascii="Arial" w:hAnsi="Arial"/>
-          <w:sz w:val="18"/>
-          <w:szCs w:val="18"/>
-          <w:highlight w:val="green"/>
-          <w:lang w:val="es-ES_tradnl"/>
-        </w:rPr>
-        <w:t>Palabras clave del recurso (separadas por</w:t>
-      </w:r>
-      <w:r>
-        <w:rPr>
-          <w:rFonts w:ascii="Arial" w:hAnsi="Arial"/>
-          <w:sz w:val="18"/>
-          <w:szCs w:val="18"/>
-          <w:highlight w:val="green"/>
-          <w:lang w:val="es-ES_tradnl"/>
-        </w:rPr>
-        <w:t xml:space="preserve"> comas</w:t>
-      </w:r>
-      <w:r>
-        <w:rPr>
-          <w:rFonts w:ascii="Arial" w:hAnsi="Arial"/>
-          <w:sz w:val="18"/>
-          <w:szCs w:val="18"/>
-          <w:highlight w:val="green"/>
-          <w:lang w:val="es-ES_tradnl"/>
-        </w:rPr>
-        <w:t xml:space="preserve"> ",")</w:t>
-      </w:r>
-    </w:p>
-    <w:p>
-      <w:pPr>
-        <w:rPr>
-          <w:rFonts w:ascii="Arial" w:hAnsi="Arial" w:cs="Arial"/>
-          <w:sz w:val="18"/>
-          <w:szCs w:val="18"/>
-          <w:lang w:val="es-ES_tradnl"/>
-        </w:rPr>
-      </w:pPr>
-      <w:r>
-        <w:rPr>
-          <w:rFonts w:ascii="Arial" w:hAnsi="Arial" w:cs="Arial"/>
-          <w:sz w:val="18"/>
-          <w:szCs w:val="18"/>
-          <w:lang w:val="es-ES_tradnl"/>
-        </w:rPr>
-        <w:t xml:space="preserve">Unión, Intersección, Diferencia, diferencia simétrica, complemento, operaciones entre conjuntos, conjuntos </w:t>
+        <w:t xml:space="preserve">conjuntos </w:t>
       </w:r>
     </w:p>
     <w:p>
@@ -3225,6 +3294,7 @@
           <w:szCs w:val="16"/>
           <w:lang w:val="es-ES_tradnl"/>
         </w:rPr>
+        <w:lastRenderedPageBreak/>
         <w:t>SOPA DE LETRAS (MÍNIMO 2 - MÁXIMO 20), VER EJEMPLO AL FINAL DEL DOCUMENTOS PARA LLENAR LOS VALORES DE CADA INICIO.</w:t>
       </w:r>
     </w:p>
